--- a/islt_7310/Evaluation Report.docx
+++ b/islt_7310/Evaluation Report.docx
@@ -156,6 +156,7 @@
                                     <w:dataBinding w:prefixMappings="xmlns:ns0='http://purl.org/dc/elements/1.1/' xmlns:ns1='http://schemas.openxmlformats.org/package/2006/metadata/core-properties' " w:xpath="/ns1:coreProperties[1]/ns0:creator[1]" w:storeItemID="{6C3C8BC8-F283-45AE-878A-BAB7291924A1}"/>
                                     <w:text/>
                                   </w:sdtPr>
+                                  <w:sdtEndPr/>
                                   <w:sdtContent>
                                     <w:p>
                                       <w:pPr>
@@ -170,16 +171,8 @@
                                         <w:rPr>
                                           <w:color w:val="FFFFFF" w:themeColor="background1"/>
                                         </w:rPr>
-                                        <w:t xml:space="preserve">Jonathan </w:t>
+                                        <w:t>Jonathan Gunasingham</w:t>
                                       </w:r>
-                                      <w:proofErr w:type="spellStart"/>
-                                      <w:r>
-                                        <w:rPr>
-                                          <w:color w:val="FFFFFF" w:themeColor="background1"/>
-                                        </w:rPr>
-                                        <w:t>Gunasingham</w:t>
-                                      </w:r>
-                                      <w:proofErr w:type="spellEnd"/>
                                     </w:p>
                                   </w:sdtContent>
                                 </w:sdt>
@@ -204,6 +197,7 @@
                                       <w:dataBinding w:prefixMappings="xmlns:ns0='http://schemas.openxmlformats.org/officeDocument/2006/extended-properties' " w:xpath="/ns0:Properties[1]/ns0:Company[1]" w:storeItemID="{6668398D-A668-4E3E-A5EB-62B293D839F1}"/>
                                       <w:text/>
                                     </w:sdtPr>
+                                    <w:sdtEndPr/>
                                     <w:sdtContent>
                                       <w:r>
                                         <w:rPr>
@@ -232,6 +226,7 @@
                                       <w:dataBinding w:prefixMappings="xmlns:ns0='http://schemas.microsoft.com/office/2006/coverPageProps' " w:xpath="/ns0:CoverPageProperties[1]/ns0:CompanyAddress[1]" w:storeItemID="{55AF091B-3C7A-41E3-B477-F2FDAA23CFDA}"/>
                                       <w:text/>
                                     </w:sdtPr>
+                                    <w:sdtEndPr/>
                                     <w:sdtContent>
                                       <w:r>
                                         <w:rPr>
@@ -2672,7 +2667,6 @@
           <w:shd w:val="clear" w:color="auto" w:fill="FFFFFF"/>
         </w:rPr>
       </w:pPr>
-      <w:proofErr w:type="gramStart"/>
       <w:r>
         <w:rPr>
           <w:rFonts w:ascii="Helvetica" w:hAnsi="Helvetica" w:cs="Helvetica"/>
@@ -2681,10 +2675,12 @@
           <w:szCs w:val="24"/>
           <w:shd w:val="clear" w:color="auto" w:fill="FFFFFF"/>
         </w:rPr>
-        <w:t>what</w:t>
+        <w:t>what can you do to fix any issues or address any suggestions made by your users,</w:t>
       </w:r>
-      <w:proofErr w:type="gramEnd"/>
-      <w:r>
+    </w:p>
+    <w:p>
+      <w:pPr>
+        <w:spacing w:after="0" w:line="240" w:lineRule="auto"/>
         <w:rPr>
           <w:rFonts w:ascii="Helvetica" w:hAnsi="Helvetica" w:cs="Helvetica"/>
           <w:color w:val="2D3B45"/>
@@ -2692,16 +2688,10 @@
           <w:szCs w:val="24"/>
           <w:shd w:val="clear" w:color="auto" w:fill="FFFFFF"/>
         </w:rPr>
-        <w:t xml:space="preserve"> can you do to fix any issues or address any suggestions made by your users,</w:t>
-      </w:r>
+      </w:pPr>
     </w:p>
     <w:p>
       <w:pPr>
-        <w:pStyle w:val="ListParagraph"/>
-        <w:numPr>
-          <w:ilvl w:val="0"/>
-          <w:numId w:val="1"/>
-        </w:numPr>
         <w:spacing w:after="0" w:line="240" w:lineRule="auto"/>
         <w:rPr>
           <w:rFonts w:ascii="Helvetica" w:hAnsi="Helvetica" w:cs="Helvetica"/>
@@ -2719,16 +2709,76 @@
           <w:szCs w:val="24"/>
           <w:shd w:val="clear" w:color="auto" w:fill="FFFFFF"/>
         </w:rPr>
-        <w:t>Color scheme</w:t>
+        <w:t xml:space="preserve">The readability of the footer was a commonly mentioned issue among the testers. Part of the issue is the image being used, however the desire to keep that exists in order to </w:t>
+      </w:r>
+      <w:r>
+        <w:rPr>
+          <w:rFonts w:ascii="Helvetica" w:hAnsi="Helvetica" w:cs="Helvetica"/>
+          <w:color w:val="2D3B45"/>
+          <w:sz w:val="24"/>
+          <w:szCs w:val="24"/>
+          <w:shd w:val="clear" w:color="auto" w:fill="FFFFFF"/>
+        </w:rPr>
+        <w:t>emphasize some of the history and background of the creator. The font color was changed to black</w:t>
+      </w:r>
+      <w:r>
+        <w:rPr>
+          <w:rFonts w:ascii="Helvetica" w:hAnsi="Helvetica" w:cs="Helvetica"/>
+          <w:color w:val="2D3B45"/>
+          <w:sz w:val="24"/>
+          <w:szCs w:val="24"/>
+          <w:shd w:val="clear" w:color="auto" w:fill="FFFFFF"/>
+        </w:rPr>
+        <w:t xml:space="preserve"> and the text was bolded</w:t>
+      </w:r>
+      <w:r>
+        <w:rPr>
+          <w:rFonts w:ascii="Helvetica" w:hAnsi="Helvetica" w:cs="Helvetica"/>
+          <w:color w:val="2D3B45"/>
+          <w:sz w:val="24"/>
+          <w:szCs w:val="24"/>
+          <w:shd w:val="clear" w:color="auto" w:fill="FFFFFF"/>
+        </w:rPr>
+        <w:t xml:space="preserve"> which overall</w:t>
+      </w:r>
+      <w:r>
+        <w:rPr>
+          <w:rFonts w:ascii="Helvetica" w:hAnsi="Helvetica" w:cs="Helvetica"/>
+          <w:color w:val="2D3B45"/>
+          <w:sz w:val="24"/>
+          <w:szCs w:val="24"/>
+          <w:shd w:val="clear" w:color="auto" w:fill="FFFFFF"/>
+        </w:rPr>
+        <w:t xml:space="preserve"> greatly </w:t>
+      </w:r>
+      <w:bookmarkStart w:id="0" w:name="_GoBack"/>
+      <w:bookmarkEnd w:id="0"/>
+      <w:r>
+        <w:rPr>
+          <w:rFonts w:ascii="Helvetica" w:hAnsi="Helvetica" w:cs="Helvetica"/>
+          <w:color w:val="2D3B45"/>
+          <w:sz w:val="24"/>
+          <w:szCs w:val="24"/>
+          <w:shd w:val="clear" w:color="auto" w:fill="FFFFFF"/>
+        </w:rPr>
+        <w:t xml:space="preserve">improved readability. </w:t>
       </w:r>
     </w:p>
     <w:p>
       <w:pPr>
         <w:pStyle w:val="ListParagraph"/>
-        <w:numPr>
-          <w:ilvl w:val="0"/>
-          <w:numId w:val="1"/>
-        </w:numPr>
+        <w:spacing w:after="0" w:line="240" w:lineRule="auto"/>
+        <w:rPr>
+          <w:rFonts w:ascii="Helvetica" w:hAnsi="Helvetica" w:cs="Helvetica"/>
+          <w:color w:val="2D3B45"/>
+          <w:sz w:val="24"/>
+          <w:szCs w:val="24"/>
+          <w:shd w:val="clear" w:color="auto" w:fill="FFFFFF"/>
+        </w:rPr>
+      </w:pPr>
+    </w:p>
+    <w:p>
+      <w:pPr>
         <w:spacing w:after="0" w:line="240" w:lineRule="auto"/>
         <w:rPr>
           <w:rFonts w:ascii="Helvetica" w:hAnsi="Helvetica" w:cs="Helvetica"/>
@@ -2746,16 +2796,23 @@
           <w:szCs w:val="24"/>
           <w:shd w:val="clear" w:color="auto" w:fill="FFFFFF"/>
         </w:rPr>
-        <w:t>Footer</w:t>
+        <w:t xml:space="preserve">Adjusting the dimensions included in the CSS for the responsive text will make the sizing of the text and images feel more appropriate based on screen size. This must be done through trial and error and an iterative process. </w:t>
       </w:r>
     </w:p>
     <w:p>
       <w:pPr>
-        <w:pStyle w:val="ListParagraph"/>
-        <w:numPr>
-          <w:ilvl w:val="0"/>
-          <w:numId w:val="1"/>
-        </w:numPr>
+        <w:spacing w:after="0" w:line="240" w:lineRule="auto"/>
+        <w:rPr>
+          <w:rFonts w:ascii="Helvetica" w:hAnsi="Helvetica" w:cs="Helvetica"/>
+          <w:color w:val="2D3B45"/>
+          <w:sz w:val="24"/>
+          <w:szCs w:val="24"/>
+          <w:shd w:val="clear" w:color="auto" w:fill="FFFFFF"/>
+        </w:rPr>
+      </w:pPr>
+    </w:p>
+    <w:p>
+      <w:pPr>
         <w:spacing w:after="0" w:line="240" w:lineRule="auto"/>
         <w:rPr>
           <w:rFonts w:ascii="Helvetica" w:hAnsi="Helvetica" w:cs="Helvetica"/>
@@ -2773,16 +2830,33 @@
           <w:szCs w:val="24"/>
           <w:shd w:val="clear" w:color="auto" w:fill="FFFFFF"/>
         </w:rPr>
-        <w:t>Images/text</w:t>
+        <w:t xml:space="preserve">Testing of the video file works when opened from the computer folder, but </w:t>
+      </w:r>
+      <w:r>
+        <w:rPr>
+          <w:rFonts w:ascii="Helvetica" w:hAnsi="Helvetica" w:cs="Helvetica"/>
+          <w:color w:val="2D3B45"/>
+          <w:sz w:val="24"/>
+          <w:szCs w:val="24"/>
+          <w:shd w:val="clear" w:color="auto" w:fill="FFFFFF"/>
+        </w:rPr>
+        <w:t>not in the actual website. Different formats of embedding may be tested, such as uploading as a private link to YouTube, in order to get the video to appear online.</w:t>
       </w:r>
     </w:p>
     <w:p>
       <w:pPr>
-        <w:pStyle w:val="ListParagraph"/>
-        <w:numPr>
-          <w:ilvl w:val="0"/>
-          <w:numId w:val="1"/>
-        </w:numPr>
+        <w:spacing w:after="0" w:line="240" w:lineRule="auto"/>
+        <w:rPr>
+          <w:rFonts w:ascii="Helvetica" w:hAnsi="Helvetica" w:cs="Helvetica"/>
+          <w:color w:val="2D3B45"/>
+          <w:sz w:val="24"/>
+          <w:szCs w:val="24"/>
+          <w:shd w:val="clear" w:color="auto" w:fill="FFFFFF"/>
+        </w:rPr>
+      </w:pPr>
+    </w:p>
+    <w:p>
+      <w:pPr>
         <w:spacing w:after="0" w:line="240" w:lineRule="auto"/>
         <w:rPr>
           <w:rFonts w:ascii="Helvetica" w:hAnsi="Helvetica" w:cs="Helvetica"/>
@@ -2800,7 +2874,7 @@
           <w:szCs w:val="24"/>
           <w:shd w:val="clear" w:color="auto" w:fill="FFFFFF"/>
         </w:rPr>
-        <w:t>Video</w:t>
+        <w:t>The background of the website may be adjusted in order to make website feel fuller. Background color may be changed to black and font color may be changed to white.</w:t>
       </w:r>
     </w:p>
     <w:p>
@@ -2837,7 +2911,6 @@
           <w:shd w:val="clear" w:color="auto" w:fill="FFFFFF"/>
         </w:rPr>
       </w:pPr>
-      <w:proofErr w:type="gramStart"/>
       <w:r>
         <w:rPr>
           <w:rFonts w:ascii="Helvetica" w:hAnsi="Helvetica" w:cs="Helvetica"/>
@@ -2846,18 +2919,7 @@
           <w:szCs w:val="24"/>
           <w:shd w:val="clear" w:color="auto" w:fill="FFFFFF"/>
         </w:rPr>
-        <w:t>what</w:t>
-      </w:r>
-      <w:proofErr w:type="gramEnd"/>
-      <w:r>
-        <w:rPr>
-          <w:rFonts w:ascii="Helvetica" w:hAnsi="Helvetica" w:cs="Helvetica"/>
-          <w:color w:val="2D3B45"/>
-          <w:sz w:val="24"/>
-          <w:szCs w:val="24"/>
-          <w:shd w:val="clear" w:color="auto" w:fill="FFFFFF"/>
-        </w:rPr>
-        <w:t xml:space="preserve"> suggestions do you think you would not change? - </w:t>
+        <w:t>what suggestions do you think you would not change? - </w:t>
       </w:r>
       <w:r>
         <w:rPr>
@@ -2918,8 +2980,6 @@
           <w:shd w:val="clear" w:color="auto" w:fill="FFFFFF"/>
         </w:rPr>
       </w:pPr>
-      <w:bookmarkStart w:id="0" w:name="_GoBack"/>
-      <w:bookmarkEnd w:id="0"/>
     </w:p>
     <w:p>
       <w:pPr>
@@ -5607,6 +5667,7 @@
                 <w:sz w:val="20"/>
                 <w:szCs w:val="20"/>
               </w:rPr>
+              <w:lastRenderedPageBreak/>
               <w:t>Category 7</w:t>
             </w:r>
           </w:p>
@@ -7808,7 +7869,6 @@
                 <w:sz w:val="20"/>
                 <w:szCs w:val="20"/>
               </w:rPr>
-              <w:lastRenderedPageBreak/>
               <w:t>Category 6</w:t>
             </w:r>
           </w:p>
@@ -10573,41 +10633,13 @@
                 <w:szCs w:val="20"/>
               </w:rPr>
             </w:pPr>
-            <w:proofErr w:type="gramStart"/>
-            <w:r>
-              <w:rPr>
-                <w:rFonts w:ascii="Arial" w:eastAsia="Times New Roman" w:hAnsi="Arial" w:cs="Arial"/>
-                <w:sz w:val="20"/>
-                <w:szCs w:val="20"/>
-              </w:rPr>
-              <w:t>guest</w:t>
-            </w:r>
-            <w:proofErr w:type="gramEnd"/>
-            <w:r>
-              <w:rPr>
-                <w:rFonts w:ascii="Arial" w:eastAsia="Times New Roman" w:hAnsi="Arial" w:cs="Arial"/>
-                <w:sz w:val="20"/>
-                <w:szCs w:val="20"/>
-              </w:rPr>
-              <w:t xml:space="preserve"> connection to my </w:t>
-            </w:r>
-            <w:proofErr w:type="spellStart"/>
-            <w:r>
-              <w:rPr>
-                <w:rFonts w:ascii="Arial" w:eastAsia="Times New Roman" w:hAnsi="Arial" w:cs="Arial"/>
-                <w:sz w:val="20"/>
-                <w:szCs w:val="20"/>
-              </w:rPr>
-              <w:t>wi-fi</w:t>
-            </w:r>
-            <w:proofErr w:type="spellEnd"/>
-            <w:r>
-              <w:rPr>
-                <w:rFonts w:ascii="Arial" w:eastAsia="Times New Roman" w:hAnsi="Arial" w:cs="Arial"/>
-                <w:sz w:val="20"/>
-                <w:szCs w:val="20"/>
-              </w:rPr>
-              <w:t>.</w:t>
+            <w:r>
+              <w:rPr>
+                <w:rFonts w:ascii="Arial" w:eastAsia="Times New Roman" w:hAnsi="Arial" w:cs="Arial"/>
+                <w:sz w:val="20"/>
+                <w:szCs w:val="20"/>
+              </w:rPr>
+              <w:t>guest connection to my wi-fi.</w:t>
             </w:r>
           </w:p>
         </w:tc>
@@ -10813,27 +10845,7 @@
                 <w:sz w:val="20"/>
                 <w:szCs w:val="20"/>
               </w:rPr>
-              <w:t xml:space="preserve">I mean this is pretty straight forward. You have a </w:t>
-            </w:r>
-            <w:proofErr w:type="spellStart"/>
-            <w:r>
-              <w:rPr>
-                <w:rFonts w:ascii="Arial" w:eastAsia="Times New Roman" w:hAnsi="Arial" w:cs="Arial"/>
-                <w:color w:val="000000"/>
-                <w:sz w:val="20"/>
-                <w:szCs w:val="20"/>
-              </w:rPr>
-              <w:t>nav</w:t>
-            </w:r>
-            <w:proofErr w:type="spellEnd"/>
-            <w:r>
-              <w:rPr>
-                <w:rFonts w:ascii="Arial" w:eastAsia="Times New Roman" w:hAnsi="Arial" w:cs="Arial"/>
-                <w:color w:val="000000"/>
-                <w:sz w:val="20"/>
-                <w:szCs w:val="20"/>
-              </w:rPr>
-              <w:t xml:space="preserve"> bar at the type divided into what I would expect to find on a website about your career.</w:t>
+              <w:t>I mean this is pretty straight forward. You have a nav bar at the type divided into what I would expect to find on a website about your career.</w:t>
             </w:r>
           </w:p>
         </w:tc>
@@ -10983,25 +10995,7 @@
                 <w:sz w:val="20"/>
                 <w:szCs w:val="20"/>
               </w:rPr>
-              <w:t xml:space="preserve">I feel like the background colors and too bright and there are some floating quotes which I’m not used to in a website. I’m also wondering if you had to put that into the website as part of the assignment. </w:t>
-            </w:r>
-            <w:proofErr w:type="spellStart"/>
-            <w:r>
-              <w:rPr>
-                <w:rFonts w:ascii="Arial" w:eastAsia="Times New Roman" w:hAnsi="Arial" w:cs="Arial"/>
-                <w:sz w:val="20"/>
-                <w:szCs w:val="20"/>
-              </w:rPr>
-              <w:t>Haha</w:t>
-            </w:r>
-            <w:proofErr w:type="spellEnd"/>
-            <w:r>
-              <w:rPr>
-                <w:rFonts w:ascii="Arial" w:eastAsia="Times New Roman" w:hAnsi="Arial" w:cs="Arial"/>
-                <w:sz w:val="20"/>
-                <w:szCs w:val="20"/>
-              </w:rPr>
-              <w:t xml:space="preserve">. I also think the font size is too big. I JUST SAW THE FOOTER!! Jon, that’s horrible. I would do something a little different with a solid blue line to match the title bar colors at the top with white text for your contact information. Then below that I’d make a site map so people can get back to where they want to go really quickly. You could even move your contact information to buttons. Check out my company’s website at their footer. You </w:t>
+              <w:t xml:space="preserve">I feel like the background colors and too bright and there are some floating quotes which I’m not used to in a website. I’m </w:t>
             </w:r>
             <w:r>
               <w:rPr>
@@ -11010,7 +11004,7 @@
                 <w:szCs w:val="20"/>
               </w:rPr>
               <w:lastRenderedPageBreak/>
-              <w:t xml:space="preserve">don’t need a picture but something like that: https://helpingpeople.org/. </w:t>
+              <w:t xml:space="preserve">also wondering if you had to put that into the website as part of the assignment. Haha. I also think the font size is too big. I JUST SAW THE FOOTER!! Jon, that’s horrible. I would do something a little different with a solid blue line to match the title bar colors at the top with white text for your contact information. Then below that I’d make a site map so people can get back to where they want to go really quickly. You could even move your contact information to buttons. Check out my company’s website at their footer. You don’t need a picture but something like that: https://helpingpeople.org/. </w:t>
             </w:r>
           </w:p>
         </w:tc>
@@ -11049,7 +11043,16 @@
                 <w:szCs w:val="20"/>
               </w:rPr>
               <w:lastRenderedPageBreak/>
-              <w:t>I would center your Welcome banner text to match your navigation buttons.</w:t>
+              <w:t xml:space="preserve">I would center your Welcome banner text </w:t>
+            </w:r>
+            <w:r>
+              <w:rPr>
+                <w:rFonts w:ascii="Arial" w:eastAsia="Times New Roman" w:hAnsi="Arial" w:cs="Arial"/>
+                <w:sz w:val="20"/>
+                <w:szCs w:val="20"/>
+              </w:rPr>
+              <w:lastRenderedPageBreak/>
+              <w:t>to match your navigation buttons.</w:t>
             </w:r>
           </w:p>
         </w:tc>
@@ -11087,6 +11090,7 @@
                 <w:sz w:val="20"/>
                 <w:szCs w:val="20"/>
               </w:rPr>
+              <w:lastRenderedPageBreak/>
               <w:t>Font sizes are somewhat inconsistent.</w:t>
             </w:r>
           </w:p>
@@ -11163,41 +11167,13 @@
                 <w:szCs w:val="20"/>
               </w:rPr>
             </w:pPr>
-            <w:proofErr w:type="spellStart"/>
-            <w:r>
-              <w:rPr>
-                <w:rFonts w:ascii="Arial" w:eastAsia="Times New Roman" w:hAnsi="Arial" w:cs="Arial"/>
-                <w:sz w:val="20"/>
-                <w:szCs w:val="20"/>
-              </w:rPr>
-              <w:t>Nav</w:t>
-            </w:r>
-            <w:proofErr w:type="spellEnd"/>
-            <w:r>
-              <w:rPr>
-                <w:rFonts w:ascii="Arial" w:eastAsia="Times New Roman" w:hAnsi="Arial" w:cs="Arial"/>
-                <w:sz w:val="20"/>
-                <w:szCs w:val="20"/>
-              </w:rPr>
-              <w:t xml:space="preserve"> bar in logical place. Lots of links to other pages of your website. </w:t>
-            </w:r>
-            <w:proofErr w:type="spellStart"/>
-            <w:r>
-              <w:rPr>
-                <w:rFonts w:ascii="Arial" w:eastAsia="Times New Roman" w:hAnsi="Arial" w:cs="Arial"/>
-                <w:sz w:val="20"/>
-                <w:szCs w:val="20"/>
-              </w:rPr>
-              <w:t>Nav</w:t>
-            </w:r>
-            <w:proofErr w:type="spellEnd"/>
-            <w:r>
-              <w:rPr>
-                <w:rFonts w:ascii="Arial" w:eastAsia="Times New Roman" w:hAnsi="Arial" w:cs="Arial"/>
-                <w:sz w:val="20"/>
-                <w:szCs w:val="20"/>
-              </w:rPr>
-              <w:t xml:space="preserve"> bar never goes away. I like it. </w:t>
+            <w:r>
+              <w:rPr>
+                <w:rFonts w:ascii="Arial" w:eastAsia="Times New Roman" w:hAnsi="Arial" w:cs="Arial"/>
+                <w:sz w:val="20"/>
+                <w:szCs w:val="20"/>
+              </w:rPr>
+              <w:t xml:space="preserve">Nav bar in logical place. Lots of links to other pages of your website. Nav bar never goes away. I like it. </w:t>
             </w:r>
           </w:p>
         </w:tc>
@@ -11347,25 +11323,7 @@
                 <w:sz w:val="20"/>
                 <w:szCs w:val="20"/>
               </w:rPr>
-              <w:t xml:space="preserve">Yes. It is. </w:t>
-            </w:r>
-            <w:proofErr w:type="spellStart"/>
-            <w:r>
-              <w:rPr>
-                <w:rFonts w:ascii="Arial" w:eastAsia="Times New Roman" w:hAnsi="Arial" w:cs="Arial"/>
-                <w:sz w:val="20"/>
-                <w:szCs w:val="20"/>
-              </w:rPr>
-              <w:t>Nav</w:t>
-            </w:r>
-            <w:proofErr w:type="spellEnd"/>
-            <w:r>
-              <w:rPr>
-                <w:rFonts w:ascii="Arial" w:eastAsia="Times New Roman" w:hAnsi="Arial" w:cs="Arial"/>
-                <w:sz w:val="20"/>
-                <w:szCs w:val="20"/>
-              </w:rPr>
-              <w:t xml:space="preserve"> bar never goes away. </w:t>
+              <w:t xml:space="preserve">Yes. It is. Nav bar never goes away. </w:t>
             </w:r>
           </w:p>
         </w:tc>
@@ -11433,25 +11391,7 @@
                 <w:sz w:val="20"/>
                 <w:szCs w:val="20"/>
               </w:rPr>
-              <w:t xml:space="preserve">Some of the images expand and shrink with the window. This can be nice, but restrict your image sizes to so </w:t>
-            </w:r>
-            <w:proofErr w:type="gramStart"/>
-            <w:r>
-              <w:rPr>
-                <w:rFonts w:ascii="Arial" w:eastAsia="Times New Roman" w:hAnsi="Arial" w:cs="Arial"/>
-                <w:sz w:val="20"/>
-                <w:szCs w:val="20"/>
-              </w:rPr>
-              <w:t>can’t</w:t>
-            </w:r>
-            <w:proofErr w:type="gramEnd"/>
-            <w:r>
-              <w:rPr>
-                <w:rFonts w:ascii="Arial" w:eastAsia="Times New Roman" w:hAnsi="Arial" w:cs="Arial"/>
-                <w:sz w:val="20"/>
-                <w:szCs w:val="20"/>
-              </w:rPr>
-              <w:t xml:space="preserve"> get too big. I don’t like the colors, but what do I know about colors? Horizontal scrolling banner? Delete it.</w:t>
+              <w:t>Some of the images expand and shrink with the window. This can be nice, but restrict your image sizes to so can’t get too big. I don’t like the colors, but what do I know about colors? Horizontal scrolling banner? Delete it.</w:t>
             </w:r>
           </w:p>
         </w:tc>
@@ -11691,25 +11631,7 @@
                 <w:sz w:val="20"/>
                 <w:szCs w:val="20"/>
               </w:rPr>
-              <w:t xml:space="preserve">I’m giving this a one for two reasons: your video resume wasn’t linked appropriately so it was a 404 error. And because when I clicked the link for your paper resume it didn’t open in a new link. That’s like a pet-peeve of mine for links taking you to an external page. &lt;a </w:t>
-            </w:r>
-            <w:proofErr w:type="spellStart"/>
-            <w:r>
-              <w:rPr>
-                <w:rFonts w:ascii="Arial" w:eastAsia="Times New Roman" w:hAnsi="Arial" w:cs="Arial"/>
-                <w:sz w:val="20"/>
-                <w:szCs w:val="20"/>
-              </w:rPr>
-              <w:t>href</w:t>
-            </w:r>
-            <w:proofErr w:type="spellEnd"/>
-            <w:r>
-              <w:rPr>
-                <w:rFonts w:ascii="Arial" w:eastAsia="Times New Roman" w:hAnsi="Arial" w:cs="Arial"/>
-                <w:sz w:val="20"/>
-                <w:szCs w:val="20"/>
-              </w:rPr>
-              <w:t xml:space="preserve">=”resume.pdf” target=”_blank”&gt;here&lt;/a&gt;. </w:t>
+              <w:t xml:space="preserve">I’m giving this a one for two reasons: your video resume wasn’t linked appropriately so it was a 404 error. And because when I clicked the link for your paper resume it didn’t open in a new link. That’s like a pet-peeve of mine for links taking you to an external page. &lt;a href=”resume.pdf” target=”_blank”&gt;here&lt;/a&gt;. </w:t>
             </w:r>
           </w:p>
         </w:tc>
@@ -12040,7 +11962,16 @@
                 <w:sz w:val="20"/>
                 <w:szCs w:val="20"/>
               </w:rPr>
-              <w:t xml:space="preserve">I don’t love the blue background with purple text once it is highlighted. Hard to read. </w:t>
+              <w:t xml:space="preserve">I don’t love the blue background with purple text once it is </w:t>
+            </w:r>
+            <w:r>
+              <w:rPr>
+                <w:rFonts w:ascii="Arial" w:eastAsia="Times New Roman" w:hAnsi="Arial" w:cs="Arial"/>
+                <w:sz w:val="20"/>
+                <w:szCs w:val="20"/>
+              </w:rPr>
+              <w:lastRenderedPageBreak/>
+              <w:t xml:space="preserve">highlighted. Hard to read. </w:t>
             </w:r>
           </w:p>
         </w:tc>
@@ -12078,6 +12009,7 @@
                 <w:sz w:val="20"/>
                 <w:szCs w:val="20"/>
               </w:rPr>
+              <w:lastRenderedPageBreak/>
               <w:t>Weird font sizes</w:t>
             </w:r>
           </w:p>
@@ -12621,34 +12553,7 @@
                 <w:sz w:val="20"/>
                 <w:szCs w:val="20"/>
               </w:rPr>
-              <w:t xml:space="preserve">Some of your links are broken. All references to the Contact page or the three subpages under Professional </w:t>
-            </w:r>
-            <w:r>
-              <w:rPr>
-                <w:rFonts w:ascii="Arial" w:eastAsia="Times New Roman" w:hAnsi="Arial" w:cs="Arial"/>
-                <w:sz w:val="20"/>
-                <w:szCs w:val="20"/>
-              </w:rPr>
-              <w:lastRenderedPageBreak/>
-              <w:t xml:space="preserve">Experience are broken. I took a look at the code and </w:t>
-            </w:r>
-            <w:proofErr w:type="gramStart"/>
-            <w:r>
-              <w:rPr>
-                <w:rFonts w:ascii="Arial" w:eastAsia="Times New Roman" w:hAnsi="Arial" w:cs="Arial"/>
-                <w:sz w:val="20"/>
-                <w:szCs w:val="20"/>
-              </w:rPr>
-              <w:t>it’s</w:t>
-            </w:r>
-            <w:proofErr w:type="gramEnd"/>
-            <w:r>
-              <w:rPr>
-                <w:rFonts w:ascii="Arial" w:eastAsia="Times New Roman" w:hAnsi="Arial" w:cs="Arial"/>
-                <w:sz w:val="20"/>
-                <w:szCs w:val="20"/>
-              </w:rPr>
-              <w:t xml:space="preserve"> right so I’m not sure what happened. </w:t>
+              <w:t xml:space="preserve">Some of your links are broken. All references to the Contact page or the three subpages under Professional Experience are broken. I took a look at the code and it’s right so I’m not sure what happened. </w:t>
             </w:r>
           </w:p>
         </w:tc>
@@ -12686,7 +12591,6 @@
                 <w:sz w:val="20"/>
                 <w:szCs w:val="20"/>
               </w:rPr>
-              <w:lastRenderedPageBreak/>
               <w:t>Many of your links do not currently work</w:t>
             </w:r>
           </w:p>
@@ -13575,35 +13479,7 @@
                 <w:sz w:val="20"/>
                 <w:szCs w:val="20"/>
               </w:rPr>
-              <w:t xml:space="preserve">It’s in your professional </w:t>
-            </w:r>
-            <w:proofErr w:type="spellStart"/>
-            <w:r>
-              <w:rPr>
-                <w:rFonts w:ascii="Arial" w:eastAsia="Times New Roman" w:hAnsi="Arial" w:cs="Arial"/>
-                <w:sz w:val="20"/>
-                <w:szCs w:val="20"/>
-              </w:rPr>
-              <w:t>resume</w:t>
-            </w:r>
-            <w:proofErr w:type="gramStart"/>
-            <w:r>
-              <w:rPr>
-                <w:rFonts w:ascii="Arial" w:eastAsia="Times New Roman" w:hAnsi="Arial" w:cs="Arial"/>
-                <w:sz w:val="20"/>
-                <w:szCs w:val="20"/>
-              </w:rPr>
-              <w:t>..too</w:t>
-            </w:r>
-            <w:proofErr w:type="spellEnd"/>
-            <w:proofErr w:type="gramEnd"/>
-            <w:r>
-              <w:rPr>
-                <w:rFonts w:ascii="Arial" w:eastAsia="Times New Roman" w:hAnsi="Arial" w:cs="Arial"/>
-                <w:sz w:val="20"/>
-                <w:szCs w:val="20"/>
-              </w:rPr>
-              <w:t xml:space="preserve"> many layers deep to be convenient like all other info. Not currently working on contact link. I think it’s listed in your bottom of the page banner but I can’t read it with the current text.</w:t>
+              <w:t>It’s in your professional resume..too many layers deep to be convenient like all other info. Not currently working on contact link. I think it’s listed in your bottom of the page banner but I can’t read it with the current text.</w:t>
             </w:r>
           </w:p>
         </w:tc>
